--- a/document/Anti-Candid (Kneron).docx
+++ b/document/Anti-Candid (Kneron).docx
@@ -9,7 +9,7 @@
         <w:jc w:val="center"/>
         <w:rPr/>
       </w:pPr>
-      <w:bookmarkStart w:colFirst="0" w:colLast="0" w:name="_5kc7ija6rynn" w:id="0"/>
+      <w:bookmarkStart w:colFirst="0" w:colLast="0" w:name="_ovtyvxvnm7dl" w:id="0"/>
       <w:bookmarkEnd w:id="0"/>
       <w:r>
         <w:rPr>
@@ -1165,6 +1165,81 @@
     </w:p>
     <w:p>
       <w:pPr>
+        <w:ind w:left="720" w:firstLine="0"/>
+        <w:rPr/>
+      </w:pPr>
+      <w:r>
+        <w:rPr>
+          <w:rtl w:val="0"/>
+        </w:rPr>
+      </w:r>
+    </w:p>
+    <w:p>
+      <w:pPr>
+        <w:ind w:left="720" w:firstLine="0"/>
+        <w:rPr/>
+      </w:pPr>
+      <w:hyperlink r:id="rId12">
+        <w:r>
+          <w:rPr>
+            <w:color w:val="1155cc"/>
+            <w:u w:val="single"/>
+            <w:rtl w:val="0"/>
+          </w:rPr>
+          <w:t xml:space="preserve">https://askubuntu.com/questions/430705/how-to-use-apt-get-to-download-multi-arch-library</w:t>
+        </w:r>
+      </w:hyperlink>
+      <w:r>
+        <w:rPr>
+          <w:rtl w:val="0"/>
+        </w:rPr>
+      </w:r>
+    </w:p>
+    <w:p>
+      <w:pPr>
+        <w:ind w:left="720" w:firstLine="0"/>
+        <w:rPr/>
+      </w:pPr>
+      <w:r>
+        <w:rPr>
+          <w:rtl w:val="0"/>
+        </w:rPr>
+      </w:r>
+    </w:p>
+    <w:p>
+      <w:pPr>
+        <w:ind w:left="720" w:firstLine="0"/>
+        <w:rPr/>
+      </w:pPr>
+      <w:hyperlink r:id="rId13">
+        <w:r>
+          <w:rPr>
+            <w:color w:val="1155cc"/>
+            <w:u w:val="single"/>
+            <w:rtl w:val="0"/>
+          </w:rPr>
+          <w:t xml:space="preserve">https://www.itdaan.com/tw/2a976875642768e514fe10fc6be72ebb</w:t>
+        </w:r>
+      </w:hyperlink>
+      <w:r>
+        <w:rPr>
+          <w:rtl w:val="0"/>
+        </w:rPr>
+      </w:r>
+    </w:p>
+    <w:p>
+      <w:pPr>
+        <w:ind w:left="0" w:firstLine="0"/>
+        <w:rPr/>
+      </w:pPr>
+      <w:r>
+        <w:rPr>
+          <w:rtl w:val="0"/>
+        </w:rPr>
+      </w:r>
+    </w:p>
+    <w:p>
+      <w:pPr>
         <w:numPr>
           <w:ilvl w:val="1"/>
           <w:numId w:val="3"/>
@@ -1188,8 +1263,46 @@
         <w:rPr>
           <w:rtl w:val="0"/>
         </w:rPr>
-        <w:t xml:space="preserve">sudo python3 KL720DemoCamAppYoloInference.py</w:t>
-      </w:r>
+        <w:t xml:space="preserve">sudo python3 KL720DemoCamAppPoseYoloInference.py</w:t>
+      </w:r>
+    </w:p>
+    <w:p>
+      <w:pPr>
+        <w:pStyle w:val="Heading1"/>
+        <w:numPr>
+          <w:ilvl w:val="0"/>
+          <w:numId w:val="3"/>
+        </w:numPr>
+        <w:ind w:left="720" w:hanging="360"/>
+        <w:rPr>
+          <w:sz w:val="40"/>
+          <w:szCs w:val="40"/>
+        </w:rPr>
+      </w:pPr>
+      <w:bookmarkStart w:colFirst="0" w:colLast="0" w:name="_1sli1fefxpvd" w:id="9"/>
+      <w:bookmarkEnd w:id="9"/>
+      <w:r>
+        <w:rPr>
+          <w:rtl w:val="0"/>
+        </w:rPr>
+        <w:t xml:space="preserve">Issue</w:t>
+      </w:r>
+    </w:p>
+    <w:p>
+      <w:pPr>
+        <w:ind w:left="720" w:firstLine="0"/>
+        <w:rPr/>
+      </w:pPr>
+      <w:hyperlink r:id="rId14">
+        <w:r>
+          <w:rPr>
+            <w:color w:val="1155cc"/>
+            <w:u w:val="single"/>
+            <w:rtl w:val="0"/>
+          </w:rPr>
+          <w:t xml:space="preserve">https://www.kneron.com/forum/discussion/181/kl720-dongle-deploy-on-rk3399-problem</w:t>
+        </w:r>
+      </w:hyperlink>
       <w:r>
         <w:rPr>
           <w:rtl w:val="0"/>
